--- a/DESCRIPTION OF THE PROJECT 3.docx
+++ b/DESCRIPTION OF THE PROJECT 3.docx
@@ -149,21 +149,7 @@
         <w:rPr>
           <w:lang w:val="en-GB"/>
         </w:rPr>
-        <w:t xml:space="preserve">, foreign investments, </w:t>
-      </w:r>
-      <w:proofErr w:type="spellStart"/>
-      <w:r>
-        <w:rPr>
-          <w:lang w:val="en-GB"/>
-        </w:rPr>
-        <w:t>labor</w:t>
-      </w:r>
-      <w:proofErr w:type="spellEnd"/>
-      <w:r>
-        <w:rPr>
-          <w:lang w:val="en-GB"/>
-        </w:rPr>
-        <w:t xml:space="preserve"> force, etc.), </w:t>
+        <w:t xml:space="preserve">, foreign investments, labor force, etc.), </w:t>
       </w:r>
       <w:r>
         <w:rPr>
@@ -239,72 +225,68 @@
         <w:rPr>
           <w:lang w:val="en-GB"/>
         </w:rPr>
+        <w:t xml:space="preserve"> dataframe</w:t>
+      </w:r>
+      <w:r>
+        <w:rPr>
+          <w:lang w:val="en-GB"/>
+        </w:rPr>
+        <w:t xml:space="preserve"> (</w:t>
+      </w:r>
+      <w:r>
+        <w:rPr>
+          <w:lang w:val="en-GB"/>
+        </w:rPr>
+        <w:t>API_SEN_DS2_en_csv_v2_2462095</w:t>
+      </w:r>
+      <w:r>
+        <w:rPr>
+          <w:lang w:val="en-GB"/>
+        </w:rPr>
+        <w:t>)</w:t>
+      </w:r>
+      <w:r>
+        <w:rPr>
+          <w:lang w:val="en-GB"/>
+        </w:rPr>
+        <w:t xml:space="preserve">, 49 </w:t>
+      </w:r>
+      <w:r>
+        <w:rPr>
+          <w:lang w:val="en-GB"/>
+        </w:rPr>
+        <w:t xml:space="preserve">indicators have been selected, choosing the most relevant and representative for </w:t>
+      </w:r>
+      <w:r>
+        <w:rPr>
+          <w:lang w:val="en-GB"/>
+        </w:rPr>
+        <w:t>the purposes of the analysis and then saved in a separate file named “</w:t>
+      </w:r>
+      <w:r>
+        <w:rPr>
+          <w:lang w:val="en-GB"/>
+        </w:rPr>
+        <w:t>Data_selection</w:t>
+      </w:r>
+      <w:r>
+        <w:rPr>
+          <w:lang w:val="en-GB"/>
+        </w:rPr>
+        <w:t>”</w:t>
+      </w:r>
+      <w:r>
+        <w:rPr>
+          <w:lang w:val="en-GB"/>
+        </w:rPr>
+        <w:t>.</w:t>
+      </w:r>
+      <w:r>
+        <w:rPr>
+          <w:lang w:val="en-GB"/>
+        </w:rPr>
         <w:t xml:space="preserve"> </w:t>
       </w:r>
-      <w:proofErr w:type="spellStart"/>
-      <w:r>
-        <w:rPr>
-          <w:lang w:val="en-GB"/>
-        </w:rPr>
-        <w:t>dataframe</w:t>
-      </w:r>
-      <w:proofErr w:type="spellEnd"/>
-      <w:r>
-        <w:rPr>
-          <w:lang w:val="en-GB"/>
-        </w:rPr>
-        <w:t xml:space="preserve"> (</w:t>
-      </w:r>
-      <w:r>
-        <w:rPr>
-          <w:lang w:val="en-GB"/>
-        </w:rPr>
-        <w:t>API_SEN_DS2_en_csv_v2_2462095</w:t>
-      </w:r>
-      <w:r>
-        <w:rPr>
-          <w:lang w:val="en-GB"/>
-        </w:rPr>
-        <w:t>)</w:t>
-      </w:r>
-      <w:r>
-        <w:rPr>
-          <w:lang w:val="en-GB"/>
-        </w:rPr>
-        <w:t xml:space="preserve">, 49 </w:t>
-      </w:r>
-      <w:r>
-        <w:rPr>
-          <w:lang w:val="en-GB"/>
-        </w:rPr>
-        <w:t xml:space="preserve">indicators have been selected, choosing the most relevant and representative for </w:t>
-      </w:r>
-      <w:r>
-        <w:rPr>
-          <w:lang w:val="en-GB"/>
-        </w:rPr>
-        <w:t>the purposes of the analysis and then saved in a separate file named “</w:t>
-      </w:r>
-      <w:proofErr w:type="spellStart"/>
-      <w:r>
-        <w:rPr>
-          <w:lang w:val="en-GB"/>
-        </w:rPr>
-        <w:t>Data_selection</w:t>
-      </w:r>
-      <w:proofErr w:type="spellEnd"/>
-      <w:r>
-        <w:rPr>
-          <w:lang w:val="en-GB"/>
-        </w:rPr>
-        <w:t>”</w:t>
-      </w:r>
-      <w:r>
-        <w:rPr>
-          <w:lang w:val="en-GB"/>
-        </w:rPr>
-        <w:t>.</w:t>
-      </w:r>
       <w:r>
         <w:rPr>
           <w:lang w:val="en-GB"/>
@@ -315,41 +297,7 @@
         <w:rPr>
           <w:lang w:val="en-GB"/>
         </w:rPr>
-        <w:t xml:space="preserve"> </w:t>
-      </w:r>
-      <w:r>
-        <w:rPr>
-          <w:lang w:val="en-GB"/>
-        </w:rPr>
-        <w:t xml:space="preserve">As second step, the </w:t>
-      </w:r>
-      <w:proofErr w:type="spellStart"/>
-      <w:r>
-        <w:rPr>
-          <w:lang w:val="en-GB"/>
-        </w:rPr>
-        <w:t>Data_selection</w:t>
-      </w:r>
-      <w:proofErr w:type="spellEnd"/>
-      <w:r>
-        <w:rPr>
-          <w:lang w:val="en-GB"/>
-        </w:rPr>
-        <w:t xml:space="preserve"> </w:t>
-      </w:r>
-      <w:proofErr w:type="spellStart"/>
-      <w:r>
-        <w:rPr>
-          <w:lang w:val="en-GB"/>
-        </w:rPr>
-        <w:t>dataframe</w:t>
-      </w:r>
-      <w:proofErr w:type="spellEnd"/>
-      <w:r>
-        <w:rPr>
-          <w:lang w:val="en-GB"/>
-        </w:rPr>
-        <w:t xml:space="preserve"> has been ordered sorting the columns in alphabetic order and </w:t>
+        <w:t xml:space="preserve">As second step, the Data_selection dataframe has been ordered sorting the columns in alphabetic order and </w:t>
       </w:r>
       <w:r>
         <w:rPr>
@@ -375,35 +323,30 @@
         </w:rPr>
         <w:t xml:space="preserve"> topics and named “</w:t>
       </w:r>
-      <w:proofErr w:type="spellStart"/>
       <w:r>
         <w:rPr>
           <w:lang w:val="en-GB"/>
         </w:rPr>
         <w:t>WorldBank_energy</w:t>
       </w:r>
-      <w:proofErr w:type="spellEnd"/>
       <w:r>
         <w:rPr>
           <w:lang w:val="en-GB"/>
         </w:rPr>
         <w:t>”, “</w:t>
       </w:r>
-      <w:proofErr w:type="spellStart"/>
       <w:r>
         <w:rPr>
           <w:lang w:val="en-GB"/>
         </w:rPr>
         <w:t>WorldBank_environment</w:t>
       </w:r>
-      <w:proofErr w:type="spellEnd"/>
       <w:r>
         <w:rPr>
           <w:lang w:val="en-GB"/>
         </w:rPr>
         <w:t>” and “</w:t>
       </w:r>
-      <w:proofErr w:type="spellStart"/>
       <w:r>
         <w:rPr>
           <w:lang w:val="en-GB"/>
@@ -414,58 +357,34 @@
         <w:rPr>
           <w:lang w:val="en-GB"/>
         </w:rPr>
-        <w:t>social</w:t>
-      </w:r>
-      <w:proofErr w:type="spellEnd"/>
-      <w:r>
-        <w:rPr>
-          <w:lang w:val="en-GB"/>
-        </w:rPr>
-        <w:t>” respectively.</w:t>
-      </w:r>
-    </w:p>
-    <w:p>
-      <w:pPr>
-        <w:spacing w:after="0" w:line="240" w:lineRule="auto"/>
-        <w:rPr>
-          <w:lang w:val="en-GB"/>
-        </w:rPr>
-      </w:pPr>
-      <w:r>
-        <w:rPr>
-          <w:lang w:val="en-GB"/>
-        </w:rPr>
-        <w:t xml:space="preserve">Since most of the columns had no values at the beginning of the time </w:t>
-      </w:r>
-      <w:proofErr w:type="spellStart"/>
-      <w:r>
-        <w:rPr>
-          <w:lang w:val="en-GB"/>
-        </w:rPr>
-        <w:t>serie</w:t>
-      </w:r>
-      <w:proofErr w:type="spellEnd"/>
-      <w:r>
-        <w:rPr>
-          <w:lang w:val="en-GB"/>
-        </w:rPr>
-        <w:t xml:space="preserve">, </w:t>
-      </w:r>
-      <w:proofErr w:type="spellStart"/>
+        <w:t>social” respectively.</w:t>
+      </w:r>
+    </w:p>
+    <w:p>
+      <w:pPr>
+        <w:spacing w:after="0" w:line="240" w:lineRule="auto"/>
+        <w:rPr>
+          <w:lang w:val="en-GB"/>
+        </w:rPr>
+      </w:pPr>
+      <w:r>
+        <w:rPr>
+          <w:lang w:val="en-GB"/>
+        </w:rPr>
+        <w:t xml:space="preserve">Since most of the columns had no values at the beginning of the time serie, </w:t>
+      </w:r>
       <w:r>
         <w:rPr>
           <w:lang w:val="en-GB"/>
         </w:rPr>
         <w:t>WorldBank_energy</w:t>
       </w:r>
-      <w:proofErr w:type="spellEnd"/>
       <w:r>
         <w:rPr>
           <w:lang w:val="en-GB"/>
         </w:rPr>
         <w:t xml:space="preserve"> and </w:t>
       </w:r>
-      <w:proofErr w:type="spellStart"/>
       <w:r>
         <w:rPr>
           <w:lang w:val="en-GB"/>
@@ -476,16 +395,8 @@
         <w:rPr>
           <w:lang w:val="en-GB"/>
         </w:rPr>
-        <w:t>social</w:t>
-      </w:r>
-      <w:proofErr w:type="spellEnd"/>
-      <w:r>
-        <w:rPr>
-          <w:lang w:val="en-GB"/>
-        </w:rPr>
-        <w:t xml:space="preserve"> have been made starting from 1971 instead of 1961, while </w:t>
-      </w:r>
-      <w:proofErr w:type="spellStart"/>
+        <w:t xml:space="preserve">social have been made starting from 1971 instead of 1961, while </w:t>
+      </w:r>
       <w:r>
         <w:rPr>
           <w:lang w:val="en-GB"/>
@@ -496,34 +407,13 @@
         <w:rPr>
           <w:lang w:val="en-GB"/>
         </w:rPr>
-        <w:t>vironment</w:t>
-      </w:r>
-      <w:proofErr w:type="spellEnd"/>
-      <w:r>
-        <w:rPr>
-          <w:lang w:val="en-GB"/>
-        </w:rPr>
-        <w:t xml:space="preserve"> have been left starting fr</w:t>
-      </w:r>
-      <w:r>
-        <w:rPr>
-          <w:lang w:val="en-GB"/>
-        </w:rPr>
-        <w:t xml:space="preserve">om 1961. Then, some of the columns of the </w:t>
-      </w:r>
-      <w:proofErr w:type="spellStart"/>
-      <w:r>
-        <w:rPr>
-          <w:lang w:val="en-GB"/>
-        </w:rPr>
-        <w:t>dataframes</w:t>
-      </w:r>
-      <w:proofErr w:type="spellEnd"/>
-      <w:r>
-        <w:rPr>
-          <w:lang w:val="en-GB"/>
-        </w:rPr>
-        <w:t xml:space="preserve"> have been converted into more readable units and later renamed:</w:t>
+        <w:t>vironment have been left starting fr</w:t>
+      </w:r>
+      <w:r>
+        <w:rPr>
+          <w:lang w:val="en-GB"/>
+        </w:rPr>
+        <w:t>om 1961. Then, some of the columns of the dataframes have been converted into more readable units and later renamed:</w:t>
       </w:r>
     </w:p>
     <w:p>
@@ -591,21 +481,7 @@
         <w:rPr>
           <w:lang w:val="en-GB"/>
         </w:rPr>
-        <w:t>Foreign direct investment, net inflows (</w:t>
-      </w:r>
-      <w:proofErr w:type="spellStart"/>
-      <w:r>
-        <w:rPr>
-          <w:lang w:val="en-GB"/>
-        </w:rPr>
-        <w:t>BoP</w:t>
-      </w:r>
-      <w:proofErr w:type="spellEnd"/>
-      <w:r>
-        <w:rPr>
-          <w:lang w:val="en-GB"/>
-        </w:rPr>
-        <w:t>, current US$)</w:t>
+        <w:t>Foreign direct investment, net inflows (BoP, current US$)</w:t>
       </w:r>
       <w:r>
         <w:rPr>
@@ -617,21 +493,7 @@
         <w:rPr>
           <w:lang w:val="en-GB"/>
         </w:rPr>
-        <w:t>Foreign direct investment, net inflows (</w:t>
-      </w:r>
-      <w:proofErr w:type="spellStart"/>
-      <w:r>
-        <w:rPr>
-          <w:lang w:val="en-GB"/>
-        </w:rPr>
-        <w:t>BoP</w:t>
-      </w:r>
-      <w:proofErr w:type="spellEnd"/>
-      <w:r>
-        <w:rPr>
-          <w:lang w:val="en-GB"/>
-        </w:rPr>
-        <w:t>, current million US$)</w:t>
+        <w:t>Foreign direct investment, net inflows (BoP, current million US$)</w:t>
       </w:r>
       <w:r>
         <w:rPr>
@@ -747,7 +609,6 @@
         </w:rPr>
         <w:t xml:space="preserve">Due to the fact that there are some gaps in </w:t>
       </w:r>
-      <w:proofErr w:type="spellStart"/>
       <w:r>
         <w:rPr>
           <w:lang w:val="en-GB"/>
@@ -760,7 +621,6 @@
         </w:rPr>
         <w:t>social</w:t>
       </w:r>
-      <w:proofErr w:type="spellEnd"/>
       <w:r>
         <w:rPr>
           <w:lang w:val="en-GB"/>
@@ -844,21 +704,7 @@
         <w:rPr>
           <w:lang w:val="en-GB"/>
         </w:rPr>
-        <w:t>consumptions, causing an increase of CO2 emissions and pollution. Senegal, in fact, similarly to most of Sub-</w:t>
-      </w:r>
-      <w:proofErr w:type="spellStart"/>
-      <w:r>
-        <w:rPr>
-          <w:lang w:val="en-GB"/>
-        </w:rPr>
-        <w:t>Saharian</w:t>
-      </w:r>
-      <w:proofErr w:type="spellEnd"/>
-      <w:r>
-        <w:rPr>
-          <w:lang w:val="en-GB"/>
-        </w:rPr>
-        <w:t xml:space="preserve"> countries, is strongly pushing on the development of its society</w:t>
+        <w:t>consumptions, causing an increase of CO2 emissions and pollution. Senegal, in fact, similarly to most of Sub-Saharian countries, is strongly pushing on the development of its society</w:t>
       </w:r>
       <w:r>
         <w:rPr>
@@ -918,21 +764,7 @@
         <w:rPr>
           <w:lang w:val="en-GB"/>
         </w:rPr>
-        <w:t>Many indicators (such as electricity consumption, population, GDP, cropland and internet usage) show the classic “</w:t>
-      </w:r>
-      <w:proofErr w:type="spellStart"/>
-      <w:r>
-        <w:rPr>
-          <w:lang w:val="en-GB"/>
-        </w:rPr>
-        <w:t>Hokey</w:t>
-      </w:r>
-      <w:proofErr w:type="spellEnd"/>
-      <w:r>
-        <w:rPr>
-          <w:lang w:val="en-GB"/>
-        </w:rPr>
-        <w:t xml:space="preserve"> stick” growth, so this suggests a strong correlation among them. Therefore, after data </w:t>
+        <w:t xml:space="preserve">Many indicators (such as electricity consumption, population, GDP, cropland and internet usage) show the classic “Hokey stick” growth, so this suggests a strong correlation among them. Therefore, after data </w:t>
       </w:r>
       <w:r>
         <w:rPr>
@@ -1117,41 +949,13 @@
         <w:rPr>
           <w:lang w:val="en-GB"/>
         </w:rPr>
-        <w:t xml:space="preserve">Here, we added electricity consumption plus electricity consumption -1 (the consumption shifted of one position) to every </w:t>
-      </w:r>
-      <w:proofErr w:type="spellStart"/>
-      <w:r>
-        <w:rPr>
-          <w:lang w:val="en-GB"/>
-        </w:rPr>
-        <w:t>dataframe</w:t>
-      </w:r>
-      <w:proofErr w:type="spellEnd"/>
-      <w:r>
-        <w:rPr>
-          <w:lang w:val="en-GB"/>
-        </w:rPr>
-        <w:t xml:space="preserve">, in order to find the features which are mostly related to electricity in the three files. </w:t>
-      </w:r>
-      <w:r>
-        <w:rPr>
-          <w:lang w:val="en-GB"/>
-        </w:rPr>
-        <w:t xml:space="preserve">In this case, the Filter method with </w:t>
-      </w:r>
-      <w:proofErr w:type="spellStart"/>
-      <w:r>
-        <w:rPr>
-          <w:lang w:val="en-GB"/>
-        </w:rPr>
-        <w:t>kBest</w:t>
-      </w:r>
-      <w:proofErr w:type="spellEnd"/>
-      <w:r>
-        <w:rPr>
-          <w:lang w:val="en-GB"/>
-        </w:rPr>
-        <w:t xml:space="preserve"> has been adopted, both using the f-test ANOVA and mutual info regression and selecting k=3. </w:t>
+        <w:t xml:space="preserve">Here, we added electricity consumption plus electricity consumption -1 (the consumption shifted of one position) to every dataframe, in order to find the features which are mostly related to electricity in the three files. </w:t>
+      </w:r>
+      <w:r>
+        <w:rPr>
+          <w:lang w:val="en-GB"/>
+        </w:rPr>
+        <w:t xml:space="preserve">In this case, the Filter method with kBest has been adopted, both using the f-test ANOVA and mutual info regression and selecting k=3. </w:t>
       </w:r>
     </w:p>
     <w:p>
@@ -1215,19 +1019,11 @@
           <w:lang w:val="en-GB"/>
         </w:rPr>
       </w:pPr>
-      <w:proofErr w:type="spellStart"/>
-      <w:r>
-        <w:rPr>
-          <w:lang w:val="en-GB"/>
-        </w:rPr>
-        <w:t>WorldBank_energy</w:t>
-      </w:r>
-      <w:proofErr w:type="spellEnd"/>
-      <w:r>
-        <w:rPr>
-          <w:lang w:val="en-GB"/>
-        </w:rPr>
-        <w:t xml:space="preserve">: </w:t>
+      <w:r>
+        <w:rPr>
+          <w:lang w:val="en-GB"/>
+        </w:rPr>
+        <w:t xml:space="preserve">WorldBank_energy: </w:t>
       </w:r>
     </w:p>
     <w:p>
@@ -1306,21 +1102,7 @@
         <w:rPr>
           <w:lang w:val="en-GB"/>
         </w:rPr>
-        <w:t xml:space="preserve">               </w:t>
-      </w:r>
-      <w:proofErr w:type="spellStart"/>
-      <w:r>
-        <w:rPr>
-          <w:lang w:val="en-GB"/>
-        </w:rPr>
-        <w:t>WorldBank_environment</w:t>
-      </w:r>
-      <w:proofErr w:type="spellEnd"/>
-      <w:r>
-        <w:rPr>
-          <w:lang w:val="en-GB"/>
-        </w:rPr>
-        <w:t>:</w:t>
+        <w:t xml:space="preserve">               WorldBank_environment:</w:t>
       </w:r>
     </w:p>
     <w:p>
@@ -1405,21 +1187,7 @@
         <w:rPr>
           <w:lang w:val="en-GB"/>
         </w:rPr>
-        <w:t xml:space="preserve">                </w:t>
-      </w:r>
-      <w:proofErr w:type="spellStart"/>
-      <w:r>
-        <w:rPr>
-          <w:lang w:val="en-GB"/>
-        </w:rPr>
-        <w:t>WorldBank_social</w:t>
-      </w:r>
-      <w:proofErr w:type="spellEnd"/>
-      <w:r>
-        <w:rPr>
-          <w:lang w:val="en-GB"/>
-        </w:rPr>
-        <w:t>:</w:t>
+        <w:t xml:space="preserve">                WorldBank_social:</w:t>
       </w:r>
     </w:p>
     <w:p>
@@ -1457,21 +1225,7 @@
         <w:rPr>
           <w:lang w:val="en-GB"/>
         </w:rPr>
-        <w:t xml:space="preserve">School </w:t>
-      </w:r>
-      <w:proofErr w:type="spellStart"/>
-      <w:r>
-        <w:rPr>
-          <w:lang w:val="en-GB"/>
-        </w:rPr>
-        <w:t>enrollment</w:t>
-      </w:r>
-      <w:proofErr w:type="spellEnd"/>
-      <w:r>
-        <w:rPr>
-          <w:lang w:val="en-GB"/>
-        </w:rPr>
-        <w:t xml:space="preserve">, primary (% gross) </w:t>
+        <w:t xml:space="preserve">School enrollment, primary (% gross) </w:t>
       </w:r>
     </w:p>
     <w:p>
@@ -1490,21 +1244,7 @@
         <w:rPr>
           <w:lang w:val="en-GB"/>
         </w:rPr>
-        <w:t xml:space="preserve">School </w:t>
-      </w:r>
-      <w:proofErr w:type="spellStart"/>
-      <w:r>
-        <w:rPr>
-          <w:lang w:val="en-GB"/>
-        </w:rPr>
-        <w:t>enrollment</w:t>
-      </w:r>
-      <w:proofErr w:type="spellEnd"/>
-      <w:r>
-        <w:rPr>
-          <w:lang w:val="en-GB"/>
-        </w:rPr>
-        <w:t xml:space="preserve">, primary, female (% net) </w:t>
+        <w:t xml:space="preserve">School enrollment, primary, female (% net) </w:t>
       </w:r>
     </w:p>
     <w:p>
@@ -1542,19 +1282,11 @@
           <w:lang w:val="en-GB"/>
         </w:rPr>
       </w:pPr>
-      <w:proofErr w:type="spellStart"/>
-      <w:r>
-        <w:rPr>
-          <w:lang w:val="en-GB"/>
-        </w:rPr>
-        <w:t>WorldBank_energy</w:t>
-      </w:r>
-      <w:proofErr w:type="spellEnd"/>
-      <w:r>
-        <w:rPr>
-          <w:lang w:val="en-GB"/>
-        </w:rPr>
-        <w:t>:</w:t>
+      <w:r>
+        <w:rPr>
+          <w:lang w:val="en-GB"/>
+        </w:rPr>
+        <w:t>WorldBank_energy:</w:t>
       </w:r>
     </w:p>
     <w:p>
@@ -1633,21 +1365,7 @@
         <w:rPr>
           <w:lang w:val="en-GB"/>
         </w:rPr>
-        <w:t xml:space="preserve">               </w:t>
-      </w:r>
-      <w:proofErr w:type="spellStart"/>
-      <w:r>
-        <w:rPr>
-          <w:lang w:val="en-GB"/>
-        </w:rPr>
-        <w:t>WorldBank_environment</w:t>
-      </w:r>
-      <w:proofErr w:type="spellEnd"/>
-      <w:r>
-        <w:rPr>
-          <w:lang w:val="en-GB"/>
-        </w:rPr>
-        <w:t>:</w:t>
+        <w:t xml:space="preserve">               WorldBank_environment:</w:t>
       </w:r>
     </w:p>
     <w:p>
@@ -1728,21 +1446,7 @@
         <w:rPr>
           <w:lang w:val="en-GB"/>
         </w:rPr>
-        <w:t xml:space="preserve">               </w:t>
-      </w:r>
-      <w:proofErr w:type="spellStart"/>
-      <w:r>
-        <w:rPr>
-          <w:lang w:val="en-GB"/>
-        </w:rPr>
-        <w:t>WorldBank_social</w:t>
-      </w:r>
-      <w:proofErr w:type="spellEnd"/>
-      <w:r>
-        <w:rPr>
-          <w:lang w:val="en-GB"/>
-        </w:rPr>
-        <w:t>:</w:t>
+        <w:t xml:space="preserve">               WorldBank_social:</w:t>
       </w:r>
     </w:p>
     <w:p>
@@ -2042,65 +1746,42 @@
           <w:lang w:val="en-GB"/>
         </w:rPr>
       </w:pPr>
-      <w:proofErr w:type="spellStart"/>
       <w:r>
         <w:rPr>
           <w:u w:val="single"/>
           <w:lang w:val="en-GB"/>
         </w:rPr>
-        <w:t>Modeling</w:t>
-      </w:r>
-      <w:proofErr w:type="spellEnd"/>
-      <w:r>
-        <w:rPr>
-          <w:u w:val="single"/>
-          <w:lang w:val="en-GB"/>
-        </w:rPr>
-        <w:t xml:space="preserve"> and forecast</w:t>
-      </w:r>
-    </w:p>
-    <w:p>
-      <w:pPr>
-        <w:spacing w:after="0" w:line="240" w:lineRule="auto"/>
-        <w:rPr>
-          <w:lang w:val="en-GB"/>
-        </w:rPr>
-      </w:pPr>
-    </w:p>
-    <w:p>
-      <w:pPr>
-        <w:spacing w:after="0" w:line="240" w:lineRule="auto"/>
-        <w:rPr>
-          <w:lang w:val="en-GB"/>
-        </w:rPr>
-      </w:pPr>
-    </w:p>
-    <w:p>
-      <w:pPr>
-        <w:spacing w:after="0" w:line="240" w:lineRule="auto"/>
-        <w:rPr>
-          <w:lang w:val="en-GB"/>
-        </w:rPr>
-      </w:pPr>
-      <w:r>
-        <w:rPr>
-          <w:lang w:val="en-GB"/>
-        </w:rPr>
-        <w:t xml:space="preserve">In this section of the project we implemented several ways to forecast the electricity consumption pattern of Senegal for the period 2015-2045. As a first step, we created a new </w:t>
-      </w:r>
-      <w:proofErr w:type="spellStart"/>
-      <w:r>
-        <w:rPr>
-          <w:lang w:val="en-GB"/>
-        </w:rPr>
-        <w:t>dataframe</w:t>
-      </w:r>
-      <w:proofErr w:type="spellEnd"/>
-      <w:r>
-        <w:rPr>
-          <w:lang w:val="en-GB"/>
-        </w:rPr>
-        <w:t xml:space="preserve"> containing the features chosen during Feature Selection part plus the electricity consumption, so that is possible to process the data and find the best model. Data are </w:t>
+        <w:t>Modeling and forecast</w:t>
+      </w:r>
+    </w:p>
+    <w:p>
+      <w:pPr>
+        <w:spacing w:after="0" w:line="240" w:lineRule="auto"/>
+        <w:rPr>
+          <w:lang w:val="en-GB"/>
+        </w:rPr>
+      </w:pPr>
+    </w:p>
+    <w:p>
+      <w:pPr>
+        <w:spacing w:after="0" w:line="240" w:lineRule="auto"/>
+        <w:rPr>
+          <w:lang w:val="en-GB"/>
+        </w:rPr>
+      </w:pPr>
+    </w:p>
+    <w:p>
+      <w:pPr>
+        <w:spacing w:after="0" w:line="240" w:lineRule="auto"/>
+        <w:rPr>
+          <w:lang w:val="en-GB"/>
+        </w:rPr>
+      </w:pPr>
+      <w:r>
+        <w:rPr>
+          <w:lang w:val="en-GB"/>
+        </w:rPr>
+        <w:t xml:space="preserve">In this section of the project we implemented several ways to forecast the electricity consumption pattern of Senegal for the period 2015-2045. As a first step, we created a new dataframe containing the features chosen during Feature Selection part plus the electricity consumption, so that is possible to process the data and find the best model. Data are </w:t>
       </w:r>
       <w:r>
         <w:rPr>
@@ -2118,21 +1799,7 @@
         <w:rPr>
           <w:lang w:val="en-GB"/>
         </w:rPr>
-        <w:t xml:space="preserve"> in training and test data, where </w:t>
-      </w:r>
-      <w:proofErr w:type="spellStart"/>
-      <w:r>
-        <w:rPr>
-          <w:lang w:val="en-GB"/>
-        </w:rPr>
-        <w:t>y_train</w:t>
-      </w:r>
-      <w:proofErr w:type="spellEnd"/>
-      <w:r>
-        <w:rPr>
-          <w:lang w:val="en-GB"/>
-        </w:rPr>
-        <w:t xml:space="preserve"> is </w:t>
+        <w:t xml:space="preserve"> in training and test data, where y_train is </w:t>
       </w:r>
       <w:r>
         <w:rPr>
@@ -2144,16 +1811,8 @@
         <w:rPr>
           <w:lang w:val="en-GB"/>
         </w:rPr>
-        <w:t xml:space="preserve">vector which corresponds to electricity consumption and </w:t>
-      </w:r>
-      <w:proofErr w:type="spellStart"/>
-      <w:r>
-        <w:rPr>
-          <w:lang w:val="en-GB"/>
-        </w:rPr>
-        <w:t>X_train</w:t>
-      </w:r>
-      <w:proofErr w:type="spellEnd"/>
+        <w:t>vector which corresponds to electricity consumption and X_train</w:t>
+      </w:r>
       <w:r>
         <w:rPr>
           <w:lang w:val="en-GB"/>
@@ -2178,53 +1837,17 @@
         </w:rPr>
         <w:t xml:space="preserve">. </w:t>
       </w:r>
-      <w:proofErr w:type="spellStart"/>
-      <w:r>
-        <w:rPr>
-          <w:lang w:val="en-GB"/>
-        </w:rPr>
-        <w:t>X_test</w:t>
-      </w:r>
-      <w:proofErr w:type="spellEnd"/>
-      <w:r>
-        <w:rPr>
-          <w:lang w:val="en-GB"/>
-        </w:rPr>
-        <w:t xml:space="preserve"> and </w:t>
-      </w:r>
-      <w:proofErr w:type="spellStart"/>
-      <w:r>
-        <w:rPr>
-          <w:lang w:val="en-GB"/>
-        </w:rPr>
-        <w:t>y_test</w:t>
-      </w:r>
-      <w:proofErr w:type="spellEnd"/>
-      <w:r>
-        <w:rPr>
-          <w:lang w:val="en-GB"/>
-        </w:rPr>
-        <w:t xml:space="preserve"> instead are the vectors used to test the model, using the remaining 25% of data. </w:t>
-      </w:r>
-      <w:r>
-        <w:rPr>
-          <w:lang w:val="en-GB"/>
-        </w:rPr>
-        <w:t>At this point it is possible to try the different models and evaluate the error between the prediction and the true data (</w:t>
-      </w:r>
-      <w:proofErr w:type="spellStart"/>
-      <w:r>
-        <w:rPr>
-          <w:lang w:val="en-GB"/>
-        </w:rPr>
-        <w:t>y_test</w:t>
-      </w:r>
-      <w:proofErr w:type="spellEnd"/>
-      <w:r>
-        <w:rPr>
-          <w:lang w:val="en-GB"/>
-        </w:rPr>
-        <w:t xml:space="preserve">). It is possible to see that the model that provides the best results is linear regression, followed by gradient boosting and bootstrapping. </w:t>
+      <w:r>
+        <w:rPr>
+          <w:lang w:val="en-GB"/>
+        </w:rPr>
+        <w:t xml:space="preserve">X_test and y_test instead are the vectors used to test the model, using the remaining 25% of data. </w:t>
+      </w:r>
+      <w:r>
+        <w:rPr>
+          <w:lang w:val="en-GB"/>
+        </w:rPr>
+        <w:t xml:space="preserve">At this point it is possible to try the different models and evaluate the error between the prediction and the true data (y_test). It is possible to see that the model that provides the best results is linear regression, followed by gradient boosting and bootstrapping. </w:t>
       </w:r>
       <w:r>
         <w:rPr>
@@ -2268,41 +1891,27 @@
         <w:rPr>
           <w:lang w:val="en-GB"/>
         </w:rPr>
-        <w:t>the python “</w:t>
-      </w:r>
-      <w:proofErr w:type="spellStart"/>
-      <w:r>
-        <w:rPr>
-          <w:lang w:val="en-GB"/>
-        </w:rPr>
-        <w:t>polyfit</w:t>
-      </w:r>
-      <w:proofErr w:type="spellEnd"/>
-      <w:r>
-        <w:rPr>
-          <w:lang w:val="en-GB"/>
-        </w:rPr>
-        <w:t>” and “</w:t>
-      </w:r>
-      <w:proofErr w:type="spellStart"/>
-      <w:r>
-        <w:rPr>
-          <w:lang w:val="en-GB"/>
-        </w:rPr>
-        <w:t>polyval</w:t>
-      </w:r>
-      <w:proofErr w:type="spellEnd"/>
-      <w:r>
-        <w:rPr>
-          <w:lang w:val="en-GB"/>
-        </w:rPr>
-        <w:t xml:space="preserve">” commands have been used to determine the coefficients of the function and to fit the data. In the plots we can see the orange line that fits the true data and estimates </w:t>
-      </w:r>
-      <w:r>
-        <w:rPr>
-          <w:lang w:val="en-GB"/>
-        </w:rPr>
-        <w:t xml:space="preserve">the future trend up to 2045: the features have been fitted by a second order polynomial, while for electricity consumption a fourth order polynomial has been chosen. </w:t>
+        <w:t xml:space="preserve">the python “polyfit” and “polyval” commands have been used to determine the coefficients of the function and to fit the data. In the plots we can see the orange line that fits the true data and estimates </w:t>
+      </w:r>
+      <w:r>
+        <w:rPr>
+          <w:lang w:val="en-GB"/>
+        </w:rPr>
+        <w:t>the future trend up to 2045: the features have been fitted by a second order polynomial, while for electricity consumption a fourth order polynomial has been chosen.</w:t>
+      </w:r>
+    </w:p>
+    <w:p>
+      <w:pPr>
+        <w:spacing w:after="0" w:line="240" w:lineRule="auto"/>
+        <w:rPr>
+          <w:lang w:val="en-GB"/>
+        </w:rPr>
+      </w:pPr>
+      <w:r>
+        <w:rPr>
+          <w:lang w:val="en-GB"/>
+        </w:rPr>
+        <w:t>Aside from those methods another method was to assume a yearly relative increase of 4%.</w:t>
       </w:r>
     </w:p>
     <w:p>
@@ -2334,35 +1943,7 @@
         <w:rPr>
           <w:lang w:val="en-GB"/>
         </w:rPr>
-        <w:t xml:space="preserve"> and calculating the error between the </w:t>
-      </w:r>
-      <w:proofErr w:type="spellStart"/>
-      <w:r>
-        <w:rPr>
-          <w:lang w:val="en-GB"/>
-        </w:rPr>
-        <w:t>polyval</w:t>
-      </w:r>
-      <w:proofErr w:type="spellEnd"/>
-      <w:r>
-        <w:rPr>
-          <w:lang w:val="en-GB"/>
-        </w:rPr>
-        <w:t xml:space="preserve"> model and the regression model. Therefore, a new </w:t>
-      </w:r>
-      <w:proofErr w:type="spellStart"/>
-      <w:r>
-        <w:rPr>
-          <w:lang w:val="en-GB"/>
-        </w:rPr>
-        <w:t>dataframe</w:t>
-      </w:r>
-      <w:proofErr w:type="spellEnd"/>
-      <w:r>
-        <w:rPr>
-          <w:lang w:val="en-GB"/>
-        </w:rPr>
-        <w:t xml:space="preserve"> with the estimated features from 1971 to 2044 has been created and randomly split</w:t>
+        <w:t xml:space="preserve"> and calculating the error between the polyval model and the regression model. Therefore, a new dataframe with the estimated features from 1971 to 2044 has been created and randomly split</w:t>
       </w:r>
       <w:r>
         <w:rPr>
@@ -2386,21 +1967,7 @@
         <w:rPr>
           <w:lang w:val="en-GB"/>
         </w:rPr>
-        <w:t xml:space="preserve">in the </w:t>
-      </w:r>
-      <w:proofErr w:type="spellStart"/>
-      <w:r>
-        <w:rPr>
-          <w:lang w:val="en-GB"/>
-        </w:rPr>
-        <w:t>polyval</w:t>
-      </w:r>
-      <w:proofErr w:type="spellEnd"/>
-      <w:r>
-        <w:rPr>
-          <w:lang w:val="en-GB"/>
-        </w:rPr>
-        <w:t xml:space="preserve"> function we obtain results</w:t>
+        <w:t>in the polyval function we obtain results</w:t>
       </w:r>
       <w:r>
         <w:rPr>
@@ -2412,21 +1979,7 @@
         <w:rPr>
           <w:lang w:val="en-GB"/>
         </w:rPr>
-        <w:t xml:space="preserve"> (the </w:t>
-      </w:r>
-      <w:proofErr w:type="spellStart"/>
-      <w:r>
-        <w:rPr>
-          <w:lang w:val="en-GB"/>
-        </w:rPr>
-        <w:t>polyval</w:t>
-      </w:r>
-      <w:proofErr w:type="spellEnd"/>
-      <w:r>
-        <w:rPr>
-          <w:lang w:val="en-GB"/>
-        </w:rPr>
-        <w:t xml:space="preserve"> curve fits very well the data from 1971 to 2015) </w:t>
+        <w:t xml:space="preserve"> (the polyval curve fits very well the data from 1971 to 2015) </w:t>
       </w:r>
       <w:r>
         <w:rPr>
@@ -2444,19 +1997,7 @@
         <w:rPr>
           <w:lang w:val="en-GB"/>
         </w:rPr>
-        <w:t xml:space="preserve">with </w:t>
-      </w:r>
-      <w:r>
-        <w:rPr>
-          <w:lang w:val="en-GB"/>
-        </w:rPr>
-        <w:t>gradient boosting</w:t>
-      </w:r>
-      <w:r>
-        <w:rPr>
-          <w:lang w:val="en-GB"/>
-        </w:rPr>
-        <w:t xml:space="preserve"> </w:t>
+        <w:t xml:space="preserve">with gradient boosting </w:t>
       </w:r>
       <w:r>
         <w:rPr>
@@ -2468,13 +2009,7 @@
         <w:rPr>
           <w:lang w:val="en-GB"/>
         </w:rPr>
-        <w:t>linear regression</w:t>
-      </w:r>
-      <w:r>
-        <w:rPr>
-          <w:lang w:val="en-GB"/>
-        </w:rPr>
-        <w:t xml:space="preserve"> </w:t>
+        <w:t xml:space="preserve">linear regression </w:t>
       </w:r>
       <w:r>
         <w:rPr>
